--- a/dataStracure.docx
+++ b/dataStracure.docx
@@ -2603,7 +2603,7 @@
               <w:rPr>
                 <w:lang w:val="en-US"/>
               </w:rPr>
-              <w:t>Post</w:t>
+              <w:t>Put</w:t>
             </w:r>
           </w:p>
         </w:tc>
@@ -2779,16 +2779,28 @@
                 <w:numId w:val="9"/>
               </w:numPr>
               <w:rPr>
-                <w:lang w:val="en-US"/>
-              </w:rPr>
-            </w:pPr>
-            <w:r>
-              <w:rPr>
-                <w:lang w:val="en-US"/>
-              </w:rPr>
-              <w:t>same old password</w:t>
-            </w:r>
-          </w:p>
+                <w:rtl/>
+                <w:lang w:val="en-US"/>
+              </w:rPr>
+            </w:pPr>
+            <w:r>
+              <w:rPr>
+                <w:lang w:val="en-US"/>
+              </w:rPr>
+              <w:t>id</w:t>
+            </w:r>
+            <w:r>
+              <w:rPr>
+                <w:lang w:val="en-US"/>
+              </w:rPr>
+              <w:t xml:space="preserve"> not exist</w:t>
+            </w:r>
+          </w:p>
+        </w:tc>
+        <w:tc>
+          <w:tcPr>
+            <w:tcW w:w="3051" w:type="dxa"/>
+          </w:tcPr>
           <w:p>
             <w:pPr>
               <w:pStyle w:val="a9"/>
@@ -2805,13 +2817,13 @@
               <w:rPr>
                 <w:lang w:val="en-US"/>
               </w:rPr>
-              <w:t>email not exist</w:t>
-            </w:r>
-          </w:p>
-        </w:tc>
-        <w:tc>
-          <w:tcPr>
-            <w:tcW w:w="3051" w:type="dxa"/>
+              <w:t>message</w:t>
+            </w:r>
+          </w:p>
+        </w:tc>
+        <w:tc>
+          <w:tcPr>
+            <w:tcW w:w="3050" w:type="dxa"/>
           </w:tcPr>
           <w:p>
             <w:pPr>
@@ -2821,22 +2833,16 @@
                 <w:numId w:val="9"/>
               </w:numPr>
               <w:rPr>
-                <w:rtl/>
-                <w:lang w:val="en-US"/>
-              </w:rPr>
-            </w:pPr>
-            <w:r>
-              <w:rPr>
-                <w:lang w:val="en-US"/>
-              </w:rPr>
-              <w:t>message</w:t>
-            </w:r>
-          </w:p>
-        </w:tc>
-        <w:tc>
-          <w:tcPr>
-            <w:tcW w:w="3050" w:type="dxa"/>
-          </w:tcPr>
+                <w:lang w:val="en-US"/>
+              </w:rPr>
+            </w:pPr>
+            <w:r>
+              <w:rPr>
+                <w:lang w:val="en-US"/>
+              </w:rPr>
+              <w:t>id</w:t>
+            </w:r>
+          </w:p>
           <w:p>
             <w:pPr>
               <w:pStyle w:val="a9"/>
@@ -2845,24 +2851,6 @@
                 <w:numId w:val="9"/>
               </w:numPr>
               <w:rPr>
-                <w:lang w:val="en-US"/>
-              </w:rPr>
-            </w:pPr>
-            <w:r>
-              <w:rPr>
-                <w:lang w:val="en-US"/>
-              </w:rPr>
-              <w:t>id</w:t>
-            </w:r>
-          </w:p>
-          <w:p>
-            <w:pPr>
-              <w:pStyle w:val="a9"/>
-              <w:numPr>
-                <w:ilvl w:val="0"/>
-                <w:numId w:val="9"/>
-              </w:numPr>
-              <w:rPr>
                 <w:rtl/>
                 <w:lang w:val="en-US"/>
               </w:rPr>
@@ -3081,7 +3069,6 @@
         <w:rPr>
           <w:lang w:val="en-US"/>
         </w:rPr>
-        <w:lastRenderedPageBreak/>
         <w:t>Product table</w:t>
       </w:r>
     </w:p>
@@ -3117,6 +3104,7 @@
               <w:rPr>
                 <w:lang w:val="en-US"/>
               </w:rPr>
+              <w:lastRenderedPageBreak/>
               <w:t>method</w:t>
             </w:r>
           </w:p>
@@ -4054,6 +4042,27 @@
         </w:tc>
       </w:tr>
     </w:tbl>
+    <w:p>
+      <w:pPr>
+        <w:rPr>
+          <w:lang w:val="en-US"/>
+        </w:rPr>
+      </w:pPr>
+    </w:p>
+    <w:p>
+      <w:pPr>
+        <w:rPr>
+          <w:lang w:val="en-US"/>
+        </w:rPr>
+      </w:pPr>
+    </w:p>
+    <w:p>
+      <w:pPr>
+        <w:rPr>
+          <w:lang w:val="en-US"/>
+        </w:rPr>
+      </w:pPr>
+    </w:p>
     <w:p>
       <w:pPr>
         <w:rPr>
